--- a/Assessment .NET 6 Entity Framework - Chapter 2.docx
+++ b/Assessment .NET 6 Entity Framework - Chapter 2.docx
@@ -1039,6 +1039,12 @@
           <w:lang w:val="en-US"/>
         </w:rPr>
         <w:t xml:space="preserve"> add _PK to the name of the property</w:t>
+      </w:r>
+      <w:r>
+        <w:rPr>
+          <w:lang w:val="en-US"/>
+        </w:rPr>
+        <w:t>; re: property named ‘ID’ become ‘ID_PK’</w:t>
       </w:r>
       <w:r>
         <w:rPr>
